--- a/Сценарий ВОЛМА.docx
+++ b/Сценарий ВОЛМА.docx
@@ -1,6 +1,6 @@
 
 <file path=word/document.xml><?xml version="1.0" encoding="utf-8"?>
-<w:document xmlns:wpc="http://schemas.microsoft.com/office/word/2010/wordprocessingCanvas" xmlns:cx="http://schemas.microsoft.com/office/drawing/2014/chartex" xmlns:cx1="http://schemas.microsoft.com/office/drawing/2015/9/8/chartex" xmlns:cx2="http://schemas.microsoft.com/office/drawing/2015/10/21/chartex" xmlns:cx3="http://schemas.microsoft.com/office/drawing/2016/5/9/chartex" xmlns:cx4="http://schemas.microsoft.com/office/drawing/2016/5/10/chartex" xmlns:cx5="http://schemas.microsoft.com/office/drawing/2016/5/11/chartex" xmlns:cx6="http://schemas.microsoft.com/office/drawing/2016/5/12/chartex" xmlns:cx7="http://schemas.microsoft.com/office/drawing/2016/5/13/chartex" xmlns:cx8="http://schemas.microsoft.com/office/drawing/2016/5/14/chartex" xmlns:mc="http://schemas.openxmlformats.org/markup-compatibility/2006" xmlns:aink="http://schemas.microsoft.com/office/drawing/2016/ink" xmlns:am3d="http://schemas.microsoft.com/office/drawing/2017/model3d" xmlns:o="urn:schemas-microsoft-com:office:office" xmlns:oel="http://schemas.microsoft.com/office/2019/extlst" xmlns:r="http://schemas.openxmlformats.org/officeDocument/2006/relationships" xmlns:m="http://schemas.openxmlformats.org/officeDocument/2006/math" xmlns:v="urn:schemas-microsoft-com:vml" xmlns:wp14="http://schemas.microsoft.com/office/word/2010/wordprocessingDrawing" xmlns:wp="http://schemas.openxmlformats.org/drawingml/2006/wordprocessingDrawing" xmlns:w10="urn:schemas-microsoft-com:office:word" xmlns:w="http://schemas.openxmlformats.org/wordprocessingml/2006/main" xmlns:w14="http://schemas.microsoft.com/office/word/2010/wordml" xmlns:w15="http://schemas.microsoft.com/office/word/2012/wordml" xmlns:w16cex="http://schemas.microsoft.com/office/word/2018/wordml/cex" xmlns:w16cid="http://schemas.microsoft.com/office/word/2016/wordml/cid" xmlns:w16="http://schemas.microsoft.com/office/word/2018/wordml" xmlns:w16sdtdh="http://schemas.microsoft.com/office/word/2020/wordml/sdtdatahash" xmlns:w16se="http://schemas.microsoft.com/office/word/2015/wordml/symex" xmlns:wpg="http://schemas.microsoft.com/office/word/2010/wordprocessingGroup" xmlns:wpi="http://schemas.microsoft.com/office/word/2010/wordprocessingInk" xmlns:wne="http://schemas.microsoft.com/office/word/2006/wordml" xmlns:wps="http://schemas.microsoft.com/office/word/2010/wordprocessingShape" mc:Ignorable="w14 w15 w16se w16cid w16 w16cex w16sdtdh wp14">
+<w:document xmlns:wpc="http://schemas.microsoft.com/office/word/2010/wordprocessingCanvas" xmlns:cx="http://schemas.microsoft.com/office/drawing/2014/chartex" xmlns:cx1="http://schemas.microsoft.com/office/drawing/2015/9/8/chartex" xmlns:mc="http://schemas.openxmlformats.org/markup-compatibility/2006" xmlns:o="urn:schemas-microsoft-com:office:office" xmlns:r="http://schemas.openxmlformats.org/officeDocument/2006/relationships" xmlns:m="http://schemas.openxmlformats.org/officeDocument/2006/math" xmlns:v="urn:schemas-microsoft-com:vml" xmlns:wp14="http://schemas.microsoft.com/office/word/2010/wordprocessingDrawing" xmlns:wp="http://schemas.openxmlformats.org/drawingml/2006/wordprocessingDrawing" xmlns:w10="urn:schemas-microsoft-com:office:word" xmlns:w="http://schemas.openxmlformats.org/wordprocessingml/2006/main" xmlns:w14="http://schemas.microsoft.com/office/word/2010/wordml" xmlns:w15="http://schemas.microsoft.com/office/word/2012/wordml" xmlns:w16se="http://schemas.microsoft.com/office/word/2015/wordml/symex" xmlns:wpg="http://schemas.microsoft.com/office/word/2010/wordprocessingGroup" xmlns:wpi="http://schemas.microsoft.com/office/word/2010/wordprocessingInk" xmlns:wne="http://schemas.microsoft.com/office/word/2006/wordml" xmlns:wps="http://schemas.microsoft.com/office/word/2010/wordprocessingShape" mc:Ignorable="w14 w15 w16se wp14">
   <w:body>
     <w:p>
       <w:r>
@@ -10,13 +10,7 @@
     <w:p>
       <w:r>
         <w:tab/>
-        <w:t xml:space="preserve">1.Взять </w:t>
-      </w:r>
-      <w:r>
-        <w:t>метлу (</w:t>
-      </w:r>
-      <w:r>
-        <w:t>клавиша E/ЛКМ)</w:t>
+        <w:t>1.Взять метлу (клавиша E/ЛКМ)</w:t>
       </w:r>
     </w:p>
     <w:p>
@@ -28,13 +22,7 @@
     <w:p>
       <w:r>
         <w:tab/>
-        <w:t xml:space="preserve">3.Очистить </w:t>
-      </w:r>
-      <w:r>
-        <w:t>поверхность (</w:t>
-      </w:r>
-      <w:r>
-        <w:t>зажать ЛКМ на n секунд)</w:t>
+        <w:t>3.Очистить поверхность (зажать ЛКМ на n секунд)</w:t>
       </w:r>
     </w:p>
     <w:p>
@@ -57,26 +45,244 @@
     <w:p>
       <w:r>
         <w:tab/>
+      </w:r>
+      <w:r>
+        <w:tab/>
+        <w:t>Взять дрель со стола</w:t>
+      </w:r>
+    </w:p>
+    <w:p>
+      <w:r>
+        <w:tab/>
+      </w:r>
+      <w:r>
+        <w:tab/>
+        <w:t>Выбрать сверло</w:t>
+      </w:r>
+      <w:r>
+        <w:tab/>
+      </w:r>
+    </w:p>
+    <w:p>
+      <w:r>
+        <w:tab/>
+      </w:r>
+      <w:r>
+        <w:tab/>
+        <w:t>Надеть сверло</w:t>
+      </w:r>
+    </w:p>
+    <w:p>
+      <w:r>
+        <w:tab/>
+      </w:r>
+      <w:r>
+        <w:tab/>
+        <w:t>Подойти к стене, присесть</w:t>
+      </w:r>
+    </w:p>
+    <w:p>
+      <w:r>
+        <w:tab/>
+      </w:r>
+      <w:r>
+        <w:tab/>
+        <w:t>Выбрать место для отверстия</w:t>
+      </w:r>
+    </w:p>
+    <w:p>
+      <w:r>
+        <w:tab/>
+      </w:r>
+      <w:r>
+        <w:tab/>
+        <w:t>Просверлить</w:t>
+      </w:r>
+    </w:p>
+    <w:p>
+      <w:r>
+        <w:tab/>
         <w:t>2.Установка шнуровки над основанием пола для выравнивания</w:t>
       </w:r>
     </w:p>
     <w:p>
       <w:r>
         <w:tab/>
+      </w:r>
+      <w:r>
+        <w:tab/>
+        <w:t>Взять со стола рулетку</w:t>
+      </w:r>
+    </w:p>
+    <w:p>
+      <w:r>
+        <w:tab/>
+      </w:r>
+      <w:r>
+        <w:tab/>
+        <w:t>Замерить расстояние между отверстиями</w:t>
+      </w:r>
+    </w:p>
+    <w:p>
+      <w:r>
+        <w:tab/>
+      </w:r>
+      <w:r>
+        <w:tab/>
+        <w:t>Взять со стола шнур</w:t>
+      </w:r>
+    </w:p>
+    <w:p>
+      <w:r>
+        <w:tab/>
+      </w:r>
+      <w:r>
+        <w:tab/>
+        <w:t>Зафиксировать шнур над поверхностью</w:t>
+      </w:r>
+    </w:p>
+    <w:p>
+      <w:r>
+        <w:tab/>
         <w:t>3.Замесить цементный раствор не ниже М-50</w:t>
       </w:r>
     </w:p>
     <w:p>
       <w:r>
         <w:tab/>
+      </w:r>
+      <w:r>
+        <w:tab/>
+      </w:r>
+      <w:r>
+        <w:t>М50 состоит из связующего элемента, воды и наполнителя. Наполнителем является хорошо очищенный от глины песок, что улучшает прочность цементного раствора. Связующим элементом является цемент, вода применяется, естественно, также очищенная.</w:t>
+      </w:r>
+    </w:p>
+    <w:p>
+      <w:r>
+        <w:tab/>
+      </w:r>
+      <w:r>
+        <w:tab/>
+        <w:t>Взять ведро</w:t>
+      </w:r>
+    </w:p>
+    <w:p>
+      <w:r>
+        <w:tab/>
+      </w:r>
+      <w:r>
+        <w:tab/>
+        <w:t>Налить воды</w:t>
+      </w:r>
+    </w:p>
+    <w:p>
+      <w:r>
+        <w:tab/>
+      </w:r>
+      <w:r>
+        <w:tab/>
+        <w:t xml:space="preserve">Добавить содержимое </w:t>
+      </w:r>
+      <w:proofErr w:type="gramStart"/>
+      <w:r>
+        <w:t>мешков(</w:t>
+      </w:r>
+      <w:proofErr w:type="gramEnd"/>
+      <w:r>
+        <w:t>песок, цемент)</w:t>
+      </w:r>
+    </w:p>
+    <w:p>
+      <w:r>
+        <w:tab/>
+      </w:r>
+      <w:r>
+        <w:tab/>
+        <w:t>Взять строительный миксер</w:t>
+      </w:r>
+    </w:p>
+    <w:p>
+      <w:r>
+        <w:tab/>
+      </w:r>
+      <w:r>
+        <w:tab/>
+        <w:t>Замесить</w:t>
+      </w:r>
+    </w:p>
+    <w:p>
+      <w:r>
+        <w:tab/>
         <w:t>4.Смочить поверхность водой с помощью пульверизатора</w:t>
       </w:r>
     </w:p>
     <w:p>
       <w:r>
         <w:tab/>
+      </w:r>
+      <w:r>
+        <w:tab/>
+        <w:t>Взять со стола пульверизатор</w:t>
+      </w:r>
+    </w:p>
+    <w:p>
+      <w:r>
+        <w:tab/>
+      </w:r>
+      <w:r>
+        <w:tab/>
+        <w:t>Распылить по поверхности воду</w:t>
+      </w:r>
+    </w:p>
+    <w:p>
+      <w:r>
+        <w:tab/>
         <w:t>5.Уложить раствор с помощью кельмы</w:t>
       </w:r>
+      <w:r>
+        <w:tab/>
+      </w:r>
+    </w:p>
+    <w:p>
+      <w:r>
+        <w:tab/>
+      </w:r>
+      <w:r>
+        <w:tab/>
+        <w:t xml:space="preserve">Взять </w:t>
+      </w:r>
+      <w:r>
+        <w:t>строительную ванночку</w:t>
+      </w:r>
+    </w:p>
+    <w:p>
+      <w:r>
+        <w:tab/>
+      </w:r>
+      <w:r>
+        <w:tab/>
+        <w:t>Взять кельму</w:t>
+      </w:r>
+    </w:p>
+    <w:p>
+      <w:r>
+        <w:lastRenderedPageBreak/>
+        <w:tab/>
+      </w:r>
+      <w:r>
+        <w:tab/>
+        <w:t>Наполнить ее раствором с помощью кельмы</w:t>
+      </w:r>
+    </w:p>
+    <w:p>
+      <w:r>
+        <w:tab/>
+      </w:r>
+      <w:r>
+        <w:tab/>
+        <w:t>Уложить раствор с помощью кельмы</w:t>
+      </w:r>
     </w:p>
     <w:p>
       <w:r>
@@ -87,11 +293,97 @@
     <w:p>
       <w:r>
         <w:tab/>
+      </w:r>
+      <w:r>
+        <w:tab/>
+        <w:t>Взять уровень</w:t>
+      </w:r>
+    </w:p>
+    <w:p>
+      <w:r>
+        <w:tab/>
+      </w:r>
+      <w:r>
+        <w:tab/>
+        <w:t>Наложить на поверхность</w:t>
+      </w:r>
+    </w:p>
+    <w:p>
+      <w:r>
+        <w:tab/>
+      </w:r>
+      <w:r>
+        <w:tab/>
+        <w:t xml:space="preserve">Если все </w:t>
+      </w:r>
+      <w:proofErr w:type="spellStart"/>
+      <w:r>
+        <w:t>ок</w:t>
+      </w:r>
+      <w:proofErr w:type="spellEnd"/>
+      <w:r>
+        <w:rPr>
+          <w:lang w:val="en-US"/>
+        </w:rPr>
+        <w:t>:</w:t>
+      </w:r>
+    </w:p>
+    <w:p>
+      <w:r>
+        <w:tab/>
+      </w:r>
+      <w:r>
+        <w:tab/>
+      </w:r>
+      <w:r>
+        <w:tab/>
+        <w:t>Следующее действие</w:t>
+      </w:r>
+    </w:p>
+    <w:p>
+      <w:r>
+        <w:tab/>
+      </w:r>
+      <w:r>
+        <w:tab/>
+        <w:t>Иначе</w:t>
+      </w:r>
+      <w:r>
+        <w:rPr>
+          <w:lang w:val="en-US"/>
+        </w:rPr>
+        <w:t>:</w:t>
+      </w:r>
+    </w:p>
+    <w:p>
+      <w:r>
+        <w:tab/>
+      </w:r>
+      <w:r>
+        <w:tab/>
+      </w:r>
+      <w:r>
+        <w:tab/>
+        <w:t>Повторить предыдущие 2 шага</w:t>
+      </w:r>
+    </w:p>
+    <w:p>
+      <w:r>
+        <w:tab/>
         <w:t>7.Подождать 1 день</w:t>
       </w:r>
     </w:p>
     <w:p>
       <w:r>
+        <w:tab/>
+      </w:r>
+      <w:r>
+        <w:tab/>
+        <w:t>Подождать</w:t>
+      </w:r>
+    </w:p>
+    <w:p>
+      <w:r>
         <w:t>Обработка грунтовкой:</w:t>
       </w:r>
     </w:p>
@@ -110,13 +402,34 @@
       </w:r>
       <w:r>
         <w:tab/>
-        <w:t xml:space="preserve">2.Налить грунтовку в </w:t>
-      </w:r>
-      <w:r>
-        <w:t>кювету (</w:t>
-      </w:r>
-      <w:r>
-        <w:t>лоток малярный)</w:t>
+        <w:t>2.Налить грунтовку в кювету (лоток малярный)</w:t>
+      </w:r>
+    </w:p>
+    <w:p>
+      <w:r>
+        <w:tab/>
+      </w:r>
+      <w:r>
+        <w:tab/>
+        <w:t>Взять кюветку, поставить ее в определенное место</w:t>
+      </w:r>
+    </w:p>
+    <w:p>
+      <w:r>
+        <w:tab/>
+      </w:r>
+      <w:r>
+        <w:tab/>
+        <w:t>Взять баклажку с грунтовкой</w:t>
+      </w:r>
+    </w:p>
+    <w:p>
+      <w:r>
+        <w:tab/>
+      </w:r>
+      <w:r>
+        <w:tab/>
+        <w:t>Налить грунтовку</w:t>
       </w:r>
     </w:p>
     <w:p>
@@ -134,7 +447,12 @@
     <w:p>
       <w:r>
         <w:tab/>
-        <w:t>5.Нанести грунтовку на подготовленное основание пола</w:t>
+        <w:t>5.Нанести грунтовку на подгот</w:t>
+      </w:r>
+      <w:bookmarkStart w:id="0" w:name="_GoBack"/>
+      <w:bookmarkEnd w:id="0"/>
+      <w:r>
+        <w:t>овленное основание пола</w:t>
       </w:r>
     </w:p>
     <w:p>
@@ -163,13 +481,7 @@
     <w:p>
       <w:r>
         <w:tab/>
-        <w:t xml:space="preserve">3.Отметить точку конца </w:t>
-      </w:r>
-      <w:r>
-        <w:t>замера (</w:t>
-      </w:r>
-      <w:r>
-        <w:t>+можно вывести расстояние)</w:t>
+        <w:t>3.Отметить точку конца замера (+можно вывести расстояние)</w:t>
       </w:r>
     </w:p>
     <w:p>
@@ -218,13 +530,13 @@
     </w:p>
     <w:p>
       <w:r>
+        <w:lastRenderedPageBreak/>
         <w:tab/>
         <w:t>4.Перемешать до однородной массы с помощью строительного миксера</w:t>
       </w:r>
     </w:p>
     <w:p>
       <w:r>
-        <w:lastRenderedPageBreak/>
         <w:tab/>
         <w:t>5.Дать настояться 5-7 минут</w:t>
       </w:r>
@@ -252,7 +564,7 @@
 </file>
 
 <file path=word/styles.xml><?xml version="1.0" encoding="utf-8"?>
-<w:styles xmlns:mc="http://schemas.openxmlformats.org/markup-compatibility/2006" xmlns:r="http://schemas.openxmlformats.org/officeDocument/2006/relationships" xmlns:w="http://schemas.openxmlformats.org/wordprocessingml/2006/main" xmlns:w14="http://schemas.microsoft.com/office/word/2010/wordml" xmlns:w15="http://schemas.microsoft.com/office/word/2012/wordml" xmlns:w16cex="http://schemas.microsoft.com/office/word/2018/wordml/cex" xmlns:w16cid="http://schemas.microsoft.com/office/word/2016/wordml/cid" xmlns:w16="http://schemas.microsoft.com/office/word/2018/wordml" xmlns:w16sdtdh="http://schemas.microsoft.com/office/word/2020/wordml/sdtdatahash" xmlns:w16se="http://schemas.microsoft.com/office/word/2015/wordml/symex" mc:Ignorable="w14 w15 w16se w16cid w16 w16cex w16sdtdh">
+<w:styles xmlns:mc="http://schemas.openxmlformats.org/markup-compatibility/2006" xmlns:r="http://schemas.openxmlformats.org/officeDocument/2006/relationships" xmlns:w="http://schemas.openxmlformats.org/wordprocessingml/2006/main" xmlns:w14="http://schemas.microsoft.com/office/word/2010/wordml" xmlns:w15="http://schemas.microsoft.com/office/word/2012/wordml" xmlns:w16se="http://schemas.microsoft.com/office/word/2015/wordml/symex" mc:Ignorable="w14 w15 w16se">
   <w:docDefaults>
     <w:rPrDefault>
       <w:rPr>
@@ -268,7 +580,7 @@
       </w:pPr>
     </w:pPrDefault>
   </w:docDefaults>
-  <w:latentStyles w:defLockedState="0" w:defUIPriority="99" w:defSemiHidden="0" w:defUnhideWhenUsed="0" w:defQFormat="0" w:count="376">
+  <w:latentStyles w:defLockedState="0" w:defUIPriority="99" w:defSemiHidden="0" w:defUnhideWhenUsed="0" w:defQFormat="0" w:count="371">
     <w:lsdException w:name="Normal" w:uiPriority="0" w:qFormat="1"/>
     <w:lsdException w:name="heading 1" w:uiPriority="9" w:qFormat="1"/>
     <w:lsdException w:name="heading 2" w:semiHidden="1" w:uiPriority="9" w:unhideWhenUsed="1" w:qFormat="1"/>
@@ -640,11 +952,6 @@
     <w:lsdException w:name="List Table 5 Dark Accent 6" w:uiPriority="50"/>
     <w:lsdException w:name="List Table 6 Colorful Accent 6" w:uiPriority="51"/>
     <w:lsdException w:name="List Table 7 Colorful Accent 6" w:uiPriority="52"/>
-    <w:lsdException w:name="Mention" w:semiHidden="1" w:unhideWhenUsed="1"/>
-    <w:lsdException w:name="Smart Hyperlink" w:semiHidden="1" w:unhideWhenUsed="1"/>
-    <w:lsdException w:name="Hashtag" w:semiHidden="1" w:unhideWhenUsed="1"/>
-    <w:lsdException w:name="Unresolved Mention" w:semiHidden="1" w:unhideWhenUsed="1"/>
-    <w:lsdException w:name="Smart Link" w:semiHidden="1" w:unhideWhenUsed="1"/>
   </w:latentStyles>
   <w:style w:type="paragraph" w:default="1" w:styleId="a">
     <w:name w:val="Normal"/>

--- a/Сценарий ВОЛМА.docx
+++ b/Сценарий ВОЛМА.docx
@@ -39,288 +39,203 @@
     <w:p>
       <w:r>
         <w:tab/>
-        <w:t>1.Просверлить отверстия для крепления строительного шнура(перфоратор/дрель)</w:t>
-      </w:r>
-    </w:p>
-    <w:p>
-      <w:r>
-        <w:tab/>
-      </w:r>
-      <w:r>
-        <w:tab/>
-        <w:t>Взять дрель со стола</w:t>
-      </w:r>
-    </w:p>
-    <w:p>
-      <w:r>
-        <w:tab/>
-      </w:r>
-      <w:r>
-        <w:tab/>
-        <w:t>Выбрать сверло</w:t>
-      </w:r>
-      <w:r>
-        <w:tab/>
-      </w:r>
-    </w:p>
-    <w:p>
-      <w:r>
-        <w:tab/>
-      </w:r>
-      <w:r>
-        <w:tab/>
-        <w:t>Надеть сверло</w:t>
-      </w:r>
-    </w:p>
-    <w:p>
-      <w:r>
-        <w:tab/>
-      </w:r>
-      <w:r>
-        <w:tab/>
-        <w:t>Подойти к стене, присесть</w:t>
-      </w:r>
-    </w:p>
-    <w:p>
-      <w:r>
-        <w:tab/>
-      </w:r>
-      <w:r>
-        <w:tab/>
-        <w:t>Выбрать место для отверстия</w:t>
-      </w:r>
-    </w:p>
-    <w:p>
-      <w:r>
-        <w:tab/>
-      </w:r>
-      <w:r>
-        <w:tab/>
-        <w:t>Просверлить</w:t>
-      </w:r>
-    </w:p>
-    <w:p>
-      <w:r>
-        <w:tab/>
-        <w:t>2.Установка шнуровки над основанием пола для выравнивания</w:t>
-      </w:r>
-    </w:p>
-    <w:p>
-      <w:r>
-        <w:tab/>
-      </w:r>
-      <w:r>
-        <w:tab/>
-        <w:t>Взять со стола рулетку</w:t>
-      </w:r>
-    </w:p>
-    <w:p>
-      <w:r>
-        <w:tab/>
-      </w:r>
-      <w:r>
-        <w:tab/>
-        <w:t>Замерить расстояние между отверстиями</w:t>
-      </w:r>
-    </w:p>
-    <w:p>
-      <w:r>
-        <w:tab/>
-      </w:r>
-      <w:r>
-        <w:tab/>
-        <w:t>Взять со стола шнур</w:t>
-      </w:r>
-    </w:p>
-    <w:p>
-      <w:r>
-        <w:tab/>
-      </w:r>
-      <w:r>
-        <w:tab/>
-        <w:t>Зафиксировать шнур над поверхностью</w:t>
-      </w:r>
-    </w:p>
-    <w:p>
-      <w:r>
-        <w:tab/>
-        <w:t>3.Замесить цементный раствор не ниже М-50</w:t>
-      </w:r>
-    </w:p>
-    <w:p>
-      <w:r>
-        <w:tab/>
-      </w:r>
-      <w:r>
-        <w:tab/>
-      </w:r>
-      <w:r>
-        <w:t>М50 состоит из связующего элемента, воды и наполнителя. Наполнителем является хорошо очищенный от глины песок, что улучшает прочность цементного раствора. Связующим элементом является цемент, вода применяется, естественно, также очищенная.</w:t>
-      </w:r>
-    </w:p>
-    <w:p>
-      <w:r>
-        <w:tab/>
-      </w:r>
-      <w:r>
-        <w:tab/>
-        <w:t>Взять ведро</w:t>
-      </w:r>
-    </w:p>
-    <w:p>
-      <w:r>
-        <w:tab/>
-      </w:r>
-      <w:r>
-        <w:tab/>
-        <w:t>Налить воды</w:t>
-      </w:r>
-    </w:p>
-    <w:p>
-      <w:r>
-        <w:tab/>
-      </w:r>
-      <w:r>
-        <w:tab/>
-        <w:t xml:space="preserve">Добавить содержимое </w:t>
-      </w:r>
-      <w:proofErr w:type="gramStart"/>
-      <w:r>
-        <w:t>мешков(</w:t>
-      </w:r>
-      <w:proofErr w:type="gramEnd"/>
-      <w:r>
-        <w:t>песок, цемент)</w:t>
-      </w:r>
-    </w:p>
-    <w:p>
-      <w:r>
-        <w:tab/>
-      </w:r>
-      <w:r>
-        <w:tab/>
-        <w:t>Взять строительный миксер</w:t>
-      </w:r>
-    </w:p>
-    <w:p>
-      <w:r>
-        <w:tab/>
-      </w:r>
-      <w:r>
-        <w:tab/>
-        <w:t>Замесить</w:t>
-      </w:r>
-    </w:p>
-    <w:p>
-      <w:r>
-        <w:tab/>
-        <w:t>4.Смочить поверхность водой с помощью пульверизатора</w:t>
-      </w:r>
-    </w:p>
-    <w:p>
-      <w:r>
-        <w:tab/>
-      </w:r>
-      <w:r>
-        <w:tab/>
-        <w:t>Взять со стола пульверизатор</w:t>
-      </w:r>
-    </w:p>
-    <w:p>
-      <w:r>
-        <w:tab/>
-      </w:r>
-      <w:r>
-        <w:tab/>
-        <w:t>Распылить по поверхности воду</w:t>
-      </w:r>
-    </w:p>
-    <w:p>
-      <w:r>
-        <w:tab/>
-        <w:t>5.Уложить раствор с помощью кельмы</w:t>
-      </w:r>
-      <w:r>
-        <w:tab/>
-      </w:r>
-    </w:p>
-    <w:p>
-      <w:r>
-        <w:tab/>
-      </w:r>
-      <w:r>
-        <w:tab/>
-        <w:t xml:space="preserve">Взять </w:t>
-      </w:r>
-      <w:r>
-        <w:t>строительную ванночку</w:t>
-      </w:r>
-    </w:p>
-    <w:p>
-      <w:r>
-        <w:tab/>
-      </w:r>
-      <w:r>
-        <w:tab/>
-        <w:t>Взять кельму</w:t>
+      </w:r>
+      <w:r>
+        <w:rPr>
+          <w:lang w:val="en-US"/>
+        </w:rPr>
+        <w:t>//</w:t>
+      </w:r>
+      <w:r>
+        <w:t>Пока отмена</w:t>
+      </w:r>
+    </w:p>
+    <w:p>
+      <w:r>
+        <w:t>Обработка грунтовкой:</w:t>
+      </w:r>
+    </w:p>
+    <w:p>
+      <w:r>
+        <w:t xml:space="preserve"> </w:t>
+      </w:r>
+      <w:r>
+        <w:tab/>
+        <w:t>1.Купить грунтовку "Волма-универсал"/"Волма-контакт"</w:t>
+      </w:r>
+    </w:p>
+    <w:p>
+      <w:r>
+        <w:t xml:space="preserve"> </w:t>
+      </w:r>
+      <w:r>
+        <w:tab/>
+        <w:t>2.Налить грунтовку в кювету (лоток малярный)</w:t>
+      </w:r>
+    </w:p>
+    <w:p>
+      <w:r>
+        <w:tab/>
+      </w:r>
+      <w:r>
+        <w:tab/>
+        <w:t>Взять кюветку, поставить ее в определенное место</w:t>
+      </w:r>
+    </w:p>
+    <w:p>
+      <w:r>
+        <w:tab/>
+      </w:r>
+      <w:r>
+        <w:tab/>
+        <w:t>Взять баклажку с грунтовкой</w:t>
+      </w:r>
+    </w:p>
+    <w:p>
+      <w:r>
+        <w:tab/>
+      </w:r>
+      <w:r>
+        <w:tab/>
+        <w:t>Налить грунтовку</w:t>
+      </w:r>
+    </w:p>
+    <w:p>
+      <w:r>
+        <w:tab/>
+        <w:t>3.Взять валик со стола</w:t>
+      </w:r>
+    </w:p>
+    <w:p>
+      <w:r>
+        <w:tab/>
+        <w:t>4.Обмакнуть валик в грунтовку</w:t>
+      </w:r>
+    </w:p>
+    <w:p>
+      <w:r>
+        <w:tab/>
+        <w:t>5.Нанести грунтовку на подготовленное основание пола</w:t>
+      </w:r>
+    </w:p>
+    <w:p>
+      <w:r>
+        <w:tab/>
+        <w:t>6.Обработать грунтовкой места примыкания перегородки к стенам</w:t>
+      </w:r>
+    </w:p>
+    <w:p>
+      <w:r>
+        <w:t>Разметка положения перегородки:</w:t>
+      </w:r>
+    </w:p>
+    <w:p>
+      <w:pPr>
+        <w:rPr>
+          <w:color w:val="FF0000"/>
+        </w:rPr>
+      </w:pPr>
+      <w:r>
+        <w:tab/>
+        <w:t>1</w:t>
+      </w:r>
+      <w:r>
+        <w:rPr>
+          <w:color w:val="FF0000"/>
+        </w:rPr>
+        <w:t>.Взять со стола рулетку</w:t>
+      </w:r>
+    </w:p>
+    <w:p>
+      <w:r>
+        <w:tab/>
+        <w:t>2.Отметить точку начала измерения</w:t>
+      </w:r>
+    </w:p>
+    <w:p>
+      <w:r>
+        <w:tab/>
+        <w:t>3.Отметить точку конца замера (+можно вывести расстояние)</w:t>
+      </w:r>
+    </w:p>
+    <w:p>
+      <w:r>
+        <w:tab/>
+      </w:r>
+      <w:r>
+        <w:rPr>
+          <w:color w:val="FF0000"/>
+        </w:rPr>
+        <w:t>4.Создание пометок на поверхности с помощью маркера(?)</w:t>
+      </w:r>
+    </w:p>
+    <w:p>
+      <w:r>
+        <w:tab/>
+        <w:t>5.Взять уровень со стола</w:t>
+      </w:r>
+    </w:p>
+    <w:p>
+      <w:r>
+        <w:tab/>
+        <w:t>6.С помощью уровня провести разметку на стенах</w:t>
+      </w:r>
+    </w:p>
+    <w:p>
+      <w:r>
+        <w:t>Замешивание цементно-песчаного раствора:</w:t>
+      </w:r>
+      <w:r>
+        <w:tab/>
+      </w:r>
+    </w:p>
+    <w:p>
+      <w:r>
+        <w:tab/>
+        <w:t>1.Взять ведро</w:t>
+      </w:r>
+    </w:p>
+    <w:p>
+      <w:r>
+        <w:tab/>
+        <w:t>2.Набрать воды</w:t>
+      </w:r>
+    </w:p>
+    <w:p>
+      <w:r>
+        <w:tab/>
+        <w:t>3.Добавить клей "Волма-монтаж" в пропорции 0,5-0,57 л воды/кг сухой смеси</w:t>
+      </w:r>
+    </w:p>
+    <w:p>
+      <w:r>
+        <w:tab/>
+        <w:t>4.Перемешать до однородной массы с помощью строительного миксера</w:t>
+      </w:r>
+    </w:p>
+    <w:p>
+      <w:r>
+        <w:tab/>
+        <w:t>5.Дать настояться 5-7 минут</w:t>
+      </w:r>
+    </w:p>
+    <w:p>
+      <w:r>
+        <w:tab/>
+        <w:t>6.Повторно перемешать</w:t>
+      </w:r>
+    </w:p>
+    <w:p>
+      <w:r>
+        <w:tab/>
+        <w:t>P.S. Жизнеспособность раствора 60 минут</w:t>
       </w:r>
     </w:p>
     <w:p>
       <w:r>
         <w:lastRenderedPageBreak/>
-        <w:tab/>
-      </w:r>
-      <w:r>
-        <w:tab/>
-        <w:t>Наполнить ее раствором с помощью кельмы</w:t>
-      </w:r>
-    </w:p>
-    <w:p>
-      <w:r>
-        <w:tab/>
-      </w:r>
-      <w:r>
-        <w:tab/>
-        <w:t>Уложить раствор с помощью кельмы</w:t>
-      </w:r>
-    </w:p>
-    <w:p>
-      <w:r>
-        <w:tab/>
-        <w:t>6.Проверить ровность поверхность с помощью уровня</w:t>
-      </w:r>
-    </w:p>
-    <w:p>
-      <w:r>
-        <w:tab/>
-      </w:r>
-      <w:r>
-        <w:tab/>
-        <w:t>Взять уровень</w:t>
-      </w:r>
-    </w:p>
-    <w:p>
-      <w:r>
-        <w:tab/>
-      </w:r>
-      <w:r>
-        <w:tab/>
-        <w:t>Наложить на поверхность</w:t>
-      </w:r>
-    </w:p>
-    <w:p>
-      <w:r>
-        <w:tab/>
-      </w:r>
-      <w:r>
-        <w:tab/>
-        <w:t xml:space="preserve">Если все </w:t>
-      </w:r>
-      <w:proofErr w:type="spellStart"/>
-      <w:r>
-        <w:t>ок</w:t>
-      </w:r>
-      <w:proofErr w:type="spellEnd"/>
+        <w:t>Установка ПГП плит</w:t>
+      </w:r>
       <w:r>
         <w:rPr>
           <w:lang w:val="en-US"/>
@@ -329,228 +244,108 @@
       </w:r>
     </w:p>
     <w:p>
-      <w:r>
-        <w:tab/>
-      </w:r>
-      <w:r>
-        <w:tab/>
-      </w:r>
-      <w:r>
-        <w:tab/>
-        <w:t>Следующее действие</w:t>
-      </w:r>
-    </w:p>
-    <w:p>
-      <w:r>
-        <w:tab/>
-      </w:r>
-      <w:r>
-        <w:tab/>
-        <w:t>Иначе</w:t>
-      </w:r>
-      <w:r>
-        <w:rPr>
-          <w:lang w:val="en-US"/>
-        </w:rPr>
-        <w:t>:</w:t>
-      </w:r>
-    </w:p>
-    <w:p>
-      <w:r>
-        <w:tab/>
-      </w:r>
-      <w:r>
-        <w:tab/>
-      </w:r>
-      <w:r>
-        <w:tab/>
-        <w:t>Повторить предыдущие 2 шага</w:t>
-      </w:r>
-    </w:p>
-    <w:p>
-      <w:r>
-        <w:tab/>
-        <w:t>7.Подождать 1 день</w:t>
-      </w:r>
-    </w:p>
-    <w:p>
-      <w:r>
-        <w:tab/>
-      </w:r>
-      <w:r>
-        <w:tab/>
-        <w:t>Подождать</w:t>
-      </w:r>
-    </w:p>
-    <w:p>
-      <w:r>
-        <w:t>Обработка грунтовкой:</w:t>
-      </w:r>
-    </w:p>
-    <w:p>
-      <w:r>
-        <w:t xml:space="preserve"> </w:t>
-      </w:r>
-      <w:r>
-        <w:tab/>
-        <w:t>1.Купить грунтовку "Волма-универсал"/"Волма-контакт"</w:t>
-      </w:r>
-    </w:p>
-    <w:p>
-      <w:r>
-        <w:t xml:space="preserve"> </w:t>
-      </w:r>
-      <w:r>
-        <w:tab/>
-        <w:t>2.Налить грунтовку в кювету (лоток малярный)</w:t>
-      </w:r>
-    </w:p>
-    <w:p>
-      <w:r>
-        <w:tab/>
-      </w:r>
-      <w:r>
-        <w:tab/>
-        <w:t>Взять кюветку, поставить ее в определенное место</w:t>
-      </w:r>
-    </w:p>
-    <w:p>
-      <w:r>
-        <w:tab/>
-      </w:r>
-      <w:r>
-        <w:tab/>
-        <w:t>Взять баклажку с грунтовкой</w:t>
-      </w:r>
-    </w:p>
-    <w:p>
-      <w:r>
-        <w:tab/>
-      </w:r>
-      <w:r>
-        <w:tab/>
-        <w:t>Налить грунтовку</w:t>
-      </w:r>
-    </w:p>
-    <w:p>
-      <w:r>
-        <w:tab/>
-        <w:t>3.Взять валик со стола</w:t>
-      </w:r>
-    </w:p>
-    <w:p>
-      <w:r>
-        <w:tab/>
-        <w:t>4.Обмакнуть валик в грунтовку</w:t>
-      </w:r>
-    </w:p>
-    <w:p>
-      <w:r>
-        <w:tab/>
-        <w:t>5.Нанести грунтовку на подгот</w:t>
+      <w:pPr>
+        <w:pStyle w:val="a4"/>
+        <w:numPr>
+          <w:ilvl w:val="0"/>
+          <w:numId w:val="1"/>
+        </w:numPr>
+      </w:pPr>
+      <w:r>
+        <w:t xml:space="preserve">Нанести приготовленный раствор на место установки </w:t>
+      </w:r>
+      <w:proofErr w:type="gramStart"/>
+      <w:r>
+        <w:t>плиты(</w:t>
+      </w:r>
+      <w:proofErr w:type="gramEnd"/>
+      <w:r>
+        <w:t>пол, стена) с помощью шпателя</w:t>
+      </w:r>
+    </w:p>
+    <w:p>
+      <w:pPr>
+        <w:pStyle w:val="a4"/>
+        <w:numPr>
+          <w:ilvl w:val="0"/>
+          <w:numId w:val="1"/>
+        </w:numPr>
+      </w:pPr>
+      <w:r>
+        <w:t>Взять плиту</w:t>
+      </w:r>
+    </w:p>
+    <w:p>
+      <w:pPr>
+        <w:pStyle w:val="a4"/>
+        <w:numPr>
+          <w:ilvl w:val="0"/>
+          <w:numId w:val="1"/>
+        </w:numPr>
+      </w:pPr>
+      <w:r>
+        <w:t>Установить плиту</w:t>
+      </w:r>
+    </w:p>
+    <w:p>
+      <w:pPr>
+        <w:pStyle w:val="a4"/>
+        <w:numPr>
+          <w:ilvl w:val="0"/>
+          <w:numId w:val="1"/>
+        </w:numPr>
+      </w:pPr>
+      <w:r>
+        <w:t>Проверить ровность установки плиты уровнем</w:t>
+      </w:r>
+    </w:p>
+    <w:p>
+      <w:pPr>
+        <w:pStyle w:val="a4"/>
+        <w:numPr>
+          <w:ilvl w:val="0"/>
+          <w:numId w:val="1"/>
+        </w:numPr>
+      </w:pPr>
+      <w:r>
+        <w:t xml:space="preserve">Нанести клей на установленную </w:t>
+      </w:r>
+      <w:proofErr w:type="gramStart"/>
+      <w:r>
+        <w:t>плиту(</w:t>
+      </w:r>
+      <w:proofErr w:type="gramEnd"/>
+      <w:r>
+        <w:t>сверху, ребро)</w:t>
+      </w:r>
+    </w:p>
+    <w:p>
+      <w:pPr>
+        <w:pStyle w:val="a4"/>
+        <w:numPr>
+          <w:ilvl w:val="0"/>
+          <w:numId w:val="1"/>
+        </w:numPr>
+      </w:pPr>
+      <w:r>
+        <w:t>Установить следующую плиту</w:t>
+      </w:r>
+    </w:p>
+    <w:p>
+      <w:pPr>
+        <w:pStyle w:val="a4"/>
+        <w:numPr>
+          <w:ilvl w:val="0"/>
+          <w:numId w:val="1"/>
+        </w:numPr>
+      </w:pPr>
+      <w:r>
+        <w:t>Повторить предыдущие шаги</w:t>
       </w:r>
       <w:bookmarkStart w:id="0" w:name="_GoBack"/>
       <w:bookmarkEnd w:id="0"/>
       <w:r>
-        <w:t>овленное основание пола</w:t>
-      </w:r>
-    </w:p>
-    <w:p>
-      <w:r>
-        <w:tab/>
-        <w:t>6.Обработать грунтовкой места примыкания перегородки к стенам</w:t>
-      </w:r>
-    </w:p>
-    <w:p>
-      <w:r>
-        <w:t>Разметка положения перегородки:</w:t>
-      </w:r>
-    </w:p>
-    <w:p>
-      <w:r>
-        <w:tab/>
-        <w:t>1.Взять со стола рулетку</w:t>
-      </w:r>
-    </w:p>
-    <w:p>
-      <w:r>
-        <w:tab/>
-        <w:t>2.Отметить точку начала измерения</w:t>
-      </w:r>
-    </w:p>
-    <w:p>
-      <w:r>
-        <w:tab/>
-        <w:t>3.Отметить точку конца замера (+можно вывести расстояние)</w:t>
-      </w:r>
-    </w:p>
-    <w:p>
-      <w:r>
-        <w:tab/>
-        <w:t>4.Создание пометок на поверхности с помощью маркера(?)</w:t>
-      </w:r>
-    </w:p>
-    <w:p>
-      <w:r>
-        <w:tab/>
-        <w:t>5.Взять уровень со стола</w:t>
-      </w:r>
-    </w:p>
-    <w:p>
-      <w:r>
-        <w:tab/>
-        <w:t>6.С помощью уровня провести разметку на стенах</w:t>
-      </w:r>
-    </w:p>
-    <w:p>
-      <w:r>
-        <w:t>Замешивание цементно-песчаного раствора:</w:t>
-      </w:r>
-      <w:r>
-        <w:tab/>
-      </w:r>
-    </w:p>
-    <w:p>
-      <w:r>
-        <w:tab/>
-        <w:t>1.Взять ведро</w:t>
-      </w:r>
-    </w:p>
-    <w:p>
-      <w:r>
-        <w:tab/>
-        <w:t>2.Набрать воды</w:t>
-      </w:r>
-    </w:p>
-    <w:p>
-      <w:r>
-        <w:tab/>
-        <w:t>3.Добавить клей "Волма-монтаж" в пропорции 0,5-0,57 л воды/кг сухой смеси</w:t>
-      </w:r>
-    </w:p>
-    <w:p>
-      <w:r>
-        <w:lastRenderedPageBreak/>
-        <w:tab/>
-        <w:t>4.Перемешать до однородной массы с помощью строительного миксера</w:t>
-      </w:r>
-    </w:p>
-    <w:p>
-      <w:r>
-        <w:tab/>
-        <w:t>5.Дать настояться 5-7 минут</w:t>
-      </w:r>
-    </w:p>
-    <w:p>
-      <w:r>
-        <w:tab/>
-        <w:t>6.Повторно перемешать</w:t>
-      </w:r>
-    </w:p>
-    <w:p>
-      <w:r>
-        <w:tab/>
-        <w:t>P.S. Жизнеспособность раствора 60 минут</w:t>
+        <w:t xml:space="preserve"> </w:t>
       </w:r>
     </w:p>
     <w:sectPr>
@@ -561,6 +356,103 @@
     </w:sectPr>
   </w:body>
 </w:document>
+</file>
+
+<file path=word/numbering.xml><?xml version="1.0" encoding="utf-8"?>
+<w:numbering xmlns:wpc="http://schemas.microsoft.com/office/word/2010/wordprocessingCanvas" xmlns:cx="http://schemas.microsoft.com/office/drawing/2014/chartex" xmlns:cx1="http://schemas.microsoft.com/office/drawing/2015/9/8/chartex" xmlns:mc="http://schemas.openxmlformats.org/markup-compatibility/2006" xmlns:o="urn:schemas-microsoft-com:office:office" xmlns:r="http://schemas.openxmlformats.org/officeDocument/2006/relationships" xmlns:m="http://schemas.openxmlformats.org/officeDocument/2006/math" xmlns:v="urn:schemas-microsoft-com:vml" xmlns:wp14="http://schemas.microsoft.com/office/word/2010/wordprocessingDrawing" xmlns:wp="http://schemas.openxmlformats.org/drawingml/2006/wordprocessingDrawing" xmlns:w10="urn:schemas-microsoft-com:office:word" xmlns:w="http://schemas.openxmlformats.org/wordprocessingml/2006/main" xmlns:w14="http://schemas.microsoft.com/office/word/2010/wordml" xmlns:w15="http://schemas.microsoft.com/office/word/2012/wordml" xmlns:w16se="http://schemas.microsoft.com/office/word/2015/wordml/symex" xmlns:wpg="http://schemas.microsoft.com/office/word/2010/wordprocessingGroup" xmlns:wpi="http://schemas.microsoft.com/office/word/2010/wordprocessingInk" xmlns:wne="http://schemas.microsoft.com/office/word/2006/wordml" xmlns:wps="http://schemas.microsoft.com/office/word/2010/wordprocessingShape" mc:Ignorable="w14 w15 w16se wp14">
+  <w:abstractNum w:abstractNumId="0" w15:restartNumberingAfterBreak="0">
+    <w:nsid w:val="29D21511"/>
+    <w:multiLevelType w:val="hybridMultilevel"/>
+    <w:tmpl w:val="BD866284"/>
+    <w:lvl w:ilvl="0" w:tplc="077C7C36">
+      <w:start w:val="1"/>
+      <w:numFmt w:val="decimal"/>
+      <w:lvlText w:val="%1."/>
+      <w:lvlJc w:val="left"/>
+      <w:pPr>
+        <w:ind w:left="1065" w:hanging="360"/>
+      </w:pPr>
+      <w:rPr>
+        <w:rFonts w:hint="default"/>
+      </w:rPr>
+    </w:lvl>
+    <w:lvl w:ilvl="1" w:tplc="04190019" w:tentative="1">
+      <w:start w:val="1"/>
+      <w:numFmt w:val="lowerLetter"/>
+      <w:lvlText w:val="%2."/>
+      <w:lvlJc w:val="left"/>
+      <w:pPr>
+        <w:ind w:left="1785" w:hanging="360"/>
+      </w:pPr>
+    </w:lvl>
+    <w:lvl w:ilvl="2" w:tplc="0419001B" w:tentative="1">
+      <w:start w:val="1"/>
+      <w:numFmt w:val="lowerRoman"/>
+      <w:lvlText w:val="%3."/>
+      <w:lvlJc w:val="right"/>
+      <w:pPr>
+        <w:ind w:left="2505" w:hanging="180"/>
+      </w:pPr>
+    </w:lvl>
+    <w:lvl w:ilvl="3" w:tplc="0419000F" w:tentative="1">
+      <w:start w:val="1"/>
+      <w:numFmt w:val="decimal"/>
+      <w:lvlText w:val="%4."/>
+      <w:lvlJc w:val="left"/>
+      <w:pPr>
+        <w:ind w:left="3225" w:hanging="360"/>
+      </w:pPr>
+    </w:lvl>
+    <w:lvl w:ilvl="4" w:tplc="04190019" w:tentative="1">
+      <w:start w:val="1"/>
+      <w:numFmt w:val="lowerLetter"/>
+      <w:lvlText w:val="%5."/>
+      <w:lvlJc w:val="left"/>
+      <w:pPr>
+        <w:ind w:left="3945" w:hanging="360"/>
+      </w:pPr>
+    </w:lvl>
+    <w:lvl w:ilvl="5" w:tplc="0419001B" w:tentative="1">
+      <w:start w:val="1"/>
+      <w:numFmt w:val="lowerRoman"/>
+      <w:lvlText w:val="%6."/>
+      <w:lvlJc w:val="right"/>
+      <w:pPr>
+        <w:ind w:left="4665" w:hanging="180"/>
+      </w:pPr>
+    </w:lvl>
+    <w:lvl w:ilvl="6" w:tplc="0419000F" w:tentative="1">
+      <w:start w:val="1"/>
+      <w:numFmt w:val="decimal"/>
+      <w:lvlText w:val="%7."/>
+      <w:lvlJc w:val="left"/>
+      <w:pPr>
+        <w:ind w:left="5385" w:hanging="360"/>
+      </w:pPr>
+    </w:lvl>
+    <w:lvl w:ilvl="7" w:tplc="04190019" w:tentative="1">
+      <w:start w:val="1"/>
+      <w:numFmt w:val="lowerLetter"/>
+      <w:lvlText w:val="%8."/>
+      <w:lvlJc w:val="left"/>
+      <w:pPr>
+        <w:ind w:left="6105" w:hanging="360"/>
+      </w:pPr>
+    </w:lvl>
+    <w:lvl w:ilvl="8" w:tplc="0419001B" w:tentative="1">
+      <w:start w:val="1"/>
+      <w:numFmt w:val="lowerRoman"/>
+      <w:lvlText w:val="%9."/>
+      <w:lvlJc w:val="right"/>
+      <w:pPr>
+        <w:ind w:left="6825" w:hanging="180"/>
+      </w:pPr>
+    </w:lvl>
+  </w:abstractNum>
+  <w:num w:numId="1">
+    <w:abstractNumId w:val="0"/>
+  </w:num>
+</w:numbering>
 </file>
 
 <file path=word/styles.xml><?xml version="1.0" encoding="utf-8"?>
@@ -984,6 +876,28 @@
     <w:semiHidden/>
     <w:unhideWhenUsed/>
   </w:style>
+  <w:style w:type="character" w:styleId="a3">
+    <w:name w:val="Hyperlink"/>
+    <w:basedOn w:val="a0"/>
+    <w:uiPriority w:val="99"/>
+    <w:unhideWhenUsed/>
+    <w:rsid w:val="00830E5F"/>
+    <w:rPr>
+      <w:color w:val="0563C1" w:themeColor="hyperlink"/>
+      <w:u w:val="single"/>
+    </w:rPr>
+  </w:style>
+  <w:style w:type="paragraph" w:styleId="a4">
+    <w:name w:val="List Paragraph"/>
+    <w:basedOn w:val="a"/>
+    <w:uiPriority w:val="34"/>
+    <w:qFormat/>
+    <w:rsid w:val="006A4126"/>
+    <w:pPr>
+      <w:ind w:left="720"/>
+      <w:contextualSpacing/>
+    </w:pPr>
+  </w:style>
 </w:styles>
 </file>
 
